--- a/AlgorAndProg/Итоговая по ворду.docx
+++ b/AlgorAndProg/Итоговая по ворду.docx
@@ -32,6 +32,7 @@
             <w:rPr>
               <w:rFonts w:ascii="Times New Roman" w:hAnsi="Times New Roman" w:cs="Times New Roman"/>
               <w:sz w:val="28"/>
+              <w:szCs w:val="28"/>
             </w:rPr>
           </w:pPr>
           <w:r>
@@ -40,6 +41,7 @@
               <w:b/>
               <w:color w:val="000000" w:themeColor="text1"/>
               <w:sz w:val="28"/>
+              <w:szCs w:val="28"/>
             </w:rPr>
             <w:t>ОГЛАВЛЕНИЕ</w:t>
           </w:r>
@@ -55,14 +57,14 @@
               <w:rFonts w:ascii="Times New Roman" w:hAnsi="Times New Roman" w:cs="Times New Roman"/>
               <w:noProof/>
               <w:sz w:val="28"/>
-              <w:szCs w:val="32"/>
+              <w:szCs w:val="28"/>
             </w:rPr>
           </w:pPr>
           <w:r>
             <w:rPr>
               <w:rFonts w:ascii="Times New Roman" w:hAnsi="Times New Roman" w:cs="Times New Roman"/>
               <w:sz w:val="28"/>
-              <w:szCs w:val="32"/>
+              <w:szCs w:val="28"/>
             </w:rPr>
             <w:fldChar w:fldCharType="begin"/>
           </w:r>
@@ -70,7 +72,7 @@
             <w:rPr>
               <w:rFonts w:ascii="Times New Roman" w:hAnsi="Times New Roman" w:cs="Times New Roman"/>
               <w:sz w:val="28"/>
-              <w:szCs w:val="32"/>
+              <w:szCs w:val="28"/>
             </w:rPr>
             <w:instrText xml:space="preserve"> TOC \o "1-3" \h \z \u </w:instrText>
           </w:r>
@@ -78,7 +80,7 @@
             <w:rPr>
               <w:rFonts w:ascii="Times New Roman" w:hAnsi="Times New Roman" w:cs="Times New Roman"/>
               <w:sz w:val="28"/>
-              <w:szCs w:val="32"/>
+              <w:szCs w:val="28"/>
             </w:rPr>
             <w:fldChar w:fldCharType="separate"/>
           </w:r>
@@ -90,7 +92,7 @@
                 <w:b/>
                 <w:noProof/>
                 <w:sz w:val="28"/>
-                <w:szCs w:val="32"/>
+                <w:szCs w:val="28"/>
               </w:rPr>
               <w:t>РАЗДЕЛ 1</w:t>
             </w:r>
@@ -100,7 +102,7 @@
                 <w:noProof/>
                 <w:webHidden/>
                 <w:sz w:val="28"/>
-                <w:szCs w:val="32"/>
+                <w:szCs w:val="28"/>
               </w:rPr>
               <w:tab/>
             </w:r>
@@ -110,7 +112,7 @@
                 <w:noProof/>
                 <w:webHidden/>
                 <w:sz w:val="28"/>
-                <w:szCs w:val="32"/>
+                <w:szCs w:val="28"/>
               </w:rPr>
               <w:fldChar w:fldCharType="begin"/>
             </w:r>
@@ -120,7 +122,7 @@
                 <w:noProof/>
                 <w:webHidden/>
                 <w:sz w:val="28"/>
-                <w:szCs w:val="32"/>
+                <w:szCs w:val="28"/>
               </w:rPr>
               <w:instrText xml:space="preserve"> PAGEREF _Toc182848441 \h </w:instrText>
             </w:r>
@@ -130,7 +132,7 @@
                 <w:noProof/>
                 <w:webHidden/>
                 <w:sz w:val="28"/>
-                <w:szCs w:val="32"/>
+                <w:szCs w:val="28"/>
               </w:rPr>
             </w:r>
             <w:r>
@@ -139,7 +141,7 @@
                 <w:noProof/>
                 <w:webHidden/>
                 <w:sz w:val="28"/>
-                <w:szCs w:val="32"/>
+                <w:szCs w:val="28"/>
               </w:rPr>
               <w:fldChar w:fldCharType="separate"/>
             </w:r>
@@ -149,7 +151,7 @@
                 <w:noProof/>
                 <w:webHidden/>
                 <w:sz w:val="28"/>
-                <w:szCs w:val="32"/>
+                <w:szCs w:val="28"/>
               </w:rPr>
               <w:t>2</w:t>
             </w:r>
@@ -159,7 +161,7 @@
                 <w:noProof/>
                 <w:webHidden/>
                 <w:sz w:val="28"/>
-                <w:szCs w:val="32"/>
+                <w:szCs w:val="28"/>
               </w:rPr>
               <w:fldChar w:fldCharType="end"/>
             </w:r>
@@ -176,7 +178,7 @@
               <w:rFonts w:ascii="Times New Roman" w:hAnsi="Times New Roman" w:cs="Times New Roman"/>
               <w:noProof/>
               <w:sz w:val="28"/>
-              <w:szCs w:val="32"/>
+              <w:szCs w:val="28"/>
             </w:rPr>
           </w:pPr>
           <w:hyperlink w:anchor="_Toc182848442" w:history="1">
@@ -187,7 +189,7 @@
                 <w:b/>
                 <w:noProof/>
                 <w:sz w:val="28"/>
-                <w:szCs w:val="32"/>
+                <w:szCs w:val="28"/>
               </w:rPr>
               <w:t>РАЗДЕЛ 2</w:t>
             </w:r>
@@ -197,7 +199,7 @@
                 <w:noProof/>
                 <w:webHidden/>
                 <w:sz w:val="28"/>
-                <w:szCs w:val="32"/>
+                <w:szCs w:val="28"/>
               </w:rPr>
               <w:tab/>
             </w:r>
@@ -207,7 +209,7 @@
                 <w:noProof/>
                 <w:webHidden/>
                 <w:sz w:val="28"/>
-                <w:szCs w:val="32"/>
+                <w:szCs w:val="28"/>
               </w:rPr>
               <w:fldChar w:fldCharType="begin"/>
             </w:r>
@@ -217,7 +219,7 @@
                 <w:noProof/>
                 <w:webHidden/>
                 <w:sz w:val="28"/>
-                <w:szCs w:val="32"/>
+                <w:szCs w:val="28"/>
               </w:rPr>
               <w:instrText xml:space="preserve"> PAGEREF _Toc182848442 \h </w:instrText>
             </w:r>
@@ -227,7 +229,7 @@
                 <w:noProof/>
                 <w:webHidden/>
                 <w:sz w:val="28"/>
-                <w:szCs w:val="32"/>
+                <w:szCs w:val="28"/>
               </w:rPr>
             </w:r>
             <w:r>
@@ -236,7 +238,7 @@
                 <w:noProof/>
                 <w:webHidden/>
                 <w:sz w:val="28"/>
-                <w:szCs w:val="32"/>
+                <w:szCs w:val="28"/>
               </w:rPr>
               <w:fldChar w:fldCharType="separate"/>
             </w:r>
@@ -246,7 +248,7 @@
                 <w:noProof/>
                 <w:webHidden/>
                 <w:sz w:val="28"/>
-                <w:szCs w:val="32"/>
+                <w:szCs w:val="28"/>
               </w:rPr>
               <w:t>3</w:t>
             </w:r>
@@ -256,7 +258,7 @@
                 <w:noProof/>
                 <w:webHidden/>
                 <w:sz w:val="28"/>
-                <w:szCs w:val="32"/>
+                <w:szCs w:val="28"/>
               </w:rPr>
               <w:fldChar w:fldCharType="end"/>
             </w:r>
@@ -273,7 +275,7 @@
               <w:rFonts w:ascii="Times New Roman" w:hAnsi="Times New Roman" w:cs="Times New Roman"/>
               <w:noProof/>
               <w:sz w:val="28"/>
-              <w:szCs w:val="32"/>
+              <w:szCs w:val="28"/>
             </w:rPr>
           </w:pPr>
           <w:hyperlink w:anchor="_Toc182848443" w:history="1">
@@ -284,7 +286,7 @@
                 <w:b/>
                 <w:noProof/>
                 <w:sz w:val="28"/>
-                <w:szCs w:val="32"/>
+                <w:szCs w:val="28"/>
                 <w:lang w:eastAsia="ru-RU"/>
               </w:rPr>
               <w:t>РАЗДЕЛ 3</w:t>
@@ -295,7 +297,7 @@
                 <w:noProof/>
                 <w:webHidden/>
                 <w:sz w:val="28"/>
-                <w:szCs w:val="32"/>
+                <w:szCs w:val="28"/>
               </w:rPr>
               <w:tab/>
             </w:r>
@@ -305,7 +307,7 @@
                 <w:noProof/>
                 <w:webHidden/>
                 <w:sz w:val="28"/>
-                <w:szCs w:val="32"/>
+                <w:szCs w:val="28"/>
               </w:rPr>
               <w:fldChar w:fldCharType="begin"/>
             </w:r>
@@ -315,7 +317,7 @@
                 <w:noProof/>
                 <w:webHidden/>
                 <w:sz w:val="28"/>
-                <w:szCs w:val="32"/>
+                <w:szCs w:val="28"/>
               </w:rPr>
               <w:instrText xml:space="preserve"> PAGEREF _Toc182848443 \h </w:instrText>
             </w:r>
@@ -325,7 +327,7 @@
                 <w:noProof/>
                 <w:webHidden/>
                 <w:sz w:val="28"/>
-                <w:szCs w:val="32"/>
+                <w:szCs w:val="28"/>
               </w:rPr>
             </w:r>
             <w:r>
@@ -334,7 +336,7 @@
                 <w:noProof/>
                 <w:webHidden/>
                 <w:sz w:val="28"/>
-                <w:szCs w:val="32"/>
+                <w:szCs w:val="28"/>
               </w:rPr>
               <w:fldChar w:fldCharType="separate"/>
             </w:r>
@@ -344,7 +346,7 @@
                 <w:noProof/>
                 <w:webHidden/>
                 <w:sz w:val="28"/>
-                <w:szCs w:val="32"/>
+                <w:szCs w:val="28"/>
               </w:rPr>
               <w:t>4</w:t>
             </w:r>
@@ -354,7 +356,7 @@
                 <w:noProof/>
                 <w:webHidden/>
                 <w:sz w:val="28"/>
-                <w:szCs w:val="32"/>
+                <w:szCs w:val="28"/>
               </w:rPr>
               <w:fldChar w:fldCharType="end"/>
             </w:r>
@@ -371,7 +373,7 @@
               <w:rFonts w:ascii="Times New Roman" w:hAnsi="Times New Roman" w:cs="Times New Roman"/>
               <w:noProof/>
               <w:sz w:val="28"/>
-              <w:szCs w:val="32"/>
+              <w:szCs w:val="28"/>
             </w:rPr>
           </w:pPr>
           <w:hyperlink w:anchor="_Toc182848444" w:history="1">
@@ -382,7 +384,7 @@
                 <w:b/>
                 <w:noProof/>
                 <w:sz w:val="28"/>
-                <w:szCs w:val="32"/>
+                <w:szCs w:val="28"/>
                 <w:lang w:eastAsia="ru-RU"/>
               </w:rPr>
               <w:t>РАЗДЕЛ 4</w:t>
@@ -393,7 +395,7 @@
                 <w:noProof/>
                 <w:webHidden/>
                 <w:sz w:val="28"/>
-                <w:szCs w:val="32"/>
+                <w:szCs w:val="28"/>
               </w:rPr>
               <w:tab/>
             </w:r>
@@ -403,7 +405,7 @@
                 <w:noProof/>
                 <w:webHidden/>
                 <w:sz w:val="28"/>
-                <w:szCs w:val="32"/>
+                <w:szCs w:val="28"/>
               </w:rPr>
               <w:fldChar w:fldCharType="begin"/>
             </w:r>
@@ -413,7 +415,7 @@
                 <w:noProof/>
                 <w:webHidden/>
                 <w:sz w:val="28"/>
-                <w:szCs w:val="32"/>
+                <w:szCs w:val="28"/>
               </w:rPr>
               <w:instrText xml:space="preserve"> PAGEREF _Toc182848444 \h </w:instrText>
             </w:r>
@@ -423,7 +425,7 @@
                 <w:noProof/>
                 <w:webHidden/>
                 <w:sz w:val="28"/>
-                <w:szCs w:val="32"/>
+                <w:szCs w:val="28"/>
               </w:rPr>
             </w:r>
             <w:r>
@@ -432,7 +434,7 @@
                 <w:noProof/>
                 <w:webHidden/>
                 <w:sz w:val="28"/>
-                <w:szCs w:val="32"/>
+                <w:szCs w:val="28"/>
               </w:rPr>
               <w:fldChar w:fldCharType="separate"/>
             </w:r>
@@ -442,7 +444,7 @@
                 <w:noProof/>
                 <w:webHidden/>
                 <w:sz w:val="28"/>
-                <w:szCs w:val="32"/>
+                <w:szCs w:val="28"/>
               </w:rPr>
               <w:t>5</w:t>
             </w:r>
@@ -452,7 +454,7 @@
                 <w:noProof/>
                 <w:webHidden/>
                 <w:sz w:val="28"/>
-                <w:szCs w:val="32"/>
+                <w:szCs w:val="28"/>
               </w:rPr>
               <w:fldChar w:fldCharType="end"/>
             </w:r>
@@ -469,7 +471,7 @@
               <w:rFonts w:ascii="Times New Roman" w:hAnsi="Times New Roman" w:cs="Times New Roman"/>
               <w:noProof/>
               <w:sz w:val="28"/>
-              <w:szCs w:val="32"/>
+              <w:szCs w:val="28"/>
             </w:rPr>
           </w:pPr>
           <w:hyperlink w:anchor="_Toc182848445" w:history="1">
@@ -480,7 +482,7 @@
                 <w:b/>
                 <w:noProof/>
                 <w:sz w:val="28"/>
-                <w:szCs w:val="32"/>
+                <w:szCs w:val="28"/>
                 <w:lang w:eastAsia="ru-RU"/>
               </w:rPr>
               <w:t>Список используемой литературы</w:t>
@@ -491,7 +493,7 @@
                 <w:noProof/>
                 <w:webHidden/>
                 <w:sz w:val="28"/>
-                <w:szCs w:val="32"/>
+                <w:szCs w:val="28"/>
               </w:rPr>
               <w:tab/>
             </w:r>
@@ -501,7 +503,7 @@
                 <w:noProof/>
                 <w:webHidden/>
                 <w:sz w:val="28"/>
-                <w:szCs w:val="32"/>
+                <w:szCs w:val="28"/>
               </w:rPr>
               <w:fldChar w:fldCharType="begin"/>
             </w:r>
@@ -511,7 +513,7 @@
                 <w:noProof/>
                 <w:webHidden/>
                 <w:sz w:val="28"/>
-                <w:szCs w:val="32"/>
+                <w:szCs w:val="28"/>
               </w:rPr>
               <w:instrText xml:space="preserve"> PAGEREF _Toc182848445 \h </w:instrText>
             </w:r>
@@ -521,7 +523,7 @@
                 <w:noProof/>
                 <w:webHidden/>
                 <w:sz w:val="28"/>
-                <w:szCs w:val="32"/>
+                <w:szCs w:val="28"/>
               </w:rPr>
             </w:r>
             <w:r>
@@ -530,7 +532,7 @@
                 <w:noProof/>
                 <w:webHidden/>
                 <w:sz w:val="28"/>
-                <w:szCs w:val="32"/>
+                <w:szCs w:val="28"/>
               </w:rPr>
               <w:fldChar w:fldCharType="separate"/>
             </w:r>
@@ -540,7 +542,7 @@
                 <w:noProof/>
                 <w:webHidden/>
                 <w:sz w:val="28"/>
-                <w:szCs w:val="32"/>
+                <w:szCs w:val="28"/>
               </w:rPr>
               <w:t>6</w:t>
             </w:r>
@@ -550,7 +552,7 @@
                 <w:noProof/>
                 <w:webHidden/>
                 <w:sz w:val="28"/>
-                <w:szCs w:val="32"/>
+                <w:szCs w:val="28"/>
               </w:rPr>
               <w:fldChar w:fldCharType="end"/>
             </w:r>
@@ -573,7 +575,7 @@
               <w:b/>
               <w:bCs/>
               <w:sz w:val="28"/>
-              <w:szCs w:val="32"/>
+              <w:szCs w:val="28"/>
             </w:rPr>
             <w:fldChar w:fldCharType="end"/>
           </w:r>
@@ -629,29 +631,7 @@
           <w:lang w:eastAsia="ru-RU"/>
         </w:rPr>
         <w:lastRenderedPageBreak/>
-        <w:t>Р</w:t>
-      </w:r>
-      <w:r>
-        <w:rPr>
-          <w:rFonts w:ascii="Times New Roman" w:hAnsi="Times New Roman" w:cs="Times New Roman"/>
-          <w:b/>
-          <w:color w:val="000000" w:themeColor="text1"/>
-          <w:sz w:val="28"/>
-          <w:szCs w:val="28"/>
-          <w:lang w:eastAsia="ru-RU"/>
-        </w:rPr>
-        <w:t>АЗДЕЛ</w:t>
-      </w:r>
-      <w:r>
-        <w:rPr>
-          <w:rFonts w:ascii="Times New Roman" w:hAnsi="Times New Roman" w:cs="Times New Roman"/>
-          <w:b/>
-          <w:color w:val="000000" w:themeColor="text1"/>
-          <w:sz w:val="28"/>
-          <w:szCs w:val="28"/>
-          <w:lang w:eastAsia="ru-RU"/>
-        </w:rPr>
-        <w:t xml:space="preserve"> 1</w:t>
+        <w:t>РАЗДЕЛ 1</w:t>
       </w:r>
       <w:bookmarkEnd w:id="0"/>
     </w:p>
@@ -1299,9 +1279,7 @@
         <w:lastRenderedPageBreak/>
         <w:t>РАЗДЕЛ 3</w:t>
       </w:r>
-      <w:bookmarkStart w:id="3" w:name="_GoBack"/>
       <w:bookmarkEnd w:id="2"/>
-      <w:bookmarkEnd w:id="3"/>
     </w:p>
     <w:tbl>
       <w:tblPr>
@@ -1831,7 +1809,6 @@
       <w:pPr>
         <w:pStyle w:val="1"/>
         <w:spacing w:before="0" w:line="360" w:lineRule="auto"/>
-        <w:jc w:val="center"/>
         <w:rPr>
           <w:rFonts w:ascii="Times New Roman" w:hAnsi="Times New Roman" w:cs="Times New Roman"/>
           <w:b/>
@@ -1841,13 +1818,69 @@
           <w:lang w:eastAsia="ru-RU"/>
         </w:rPr>
       </w:pPr>
+    </w:p>
+    <w:p>
+      <w:pPr>
+        <w:rPr>
+          <w:rFonts w:eastAsiaTheme="majorEastAsia"/>
+          <w:lang w:eastAsia="ru-RU"/>
+        </w:rPr>
+      </w:pPr>
       <w:r>
         <w:rPr>
           <w:lang w:eastAsia="ru-RU"/>
         </w:rPr>
         <w:br w:type="page"/>
       </w:r>
-      <w:bookmarkStart w:id="4" w:name="_Toc182848444"/>
+    </w:p>
+    <w:p>
+      <w:pPr>
+        <w:pStyle w:val="1"/>
+        <w:spacing w:before="0" w:line="360" w:lineRule="auto"/>
+        <w:jc w:val="center"/>
+        <w:rPr>
+          <w:rFonts w:ascii="Times New Roman" w:hAnsi="Times New Roman" w:cs="Times New Roman"/>
+          <w:b/>
+          <w:color w:val="000000" w:themeColor="text1"/>
+          <w:sz w:val="28"/>
+          <w:szCs w:val="28"/>
+          <w:lang w:eastAsia="ru-RU"/>
+        </w:rPr>
+      </w:pPr>
+      <w:r>
+        <w:rPr>
+          <w:rFonts w:ascii="Times New Roman" w:hAnsi="Times New Roman" w:cs="Times New Roman"/>
+          <w:b/>
+          <w:color w:val="000000" w:themeColor="text1"/>
+          <w:sz w:val="28"/>
+          <w:szCs w:val="28"/>
+          <w:lang w:eastAsia="ru-RU"/>
+        </w:rPr>
+        <w:lastRenderedPageBreak/>
+        <w:t>РАЗДЕЛ 4</w:t>
+      </w:r>
+      <w:bookmarkStart w:id="3" w:name="_Toc182848444"/>
+    </w:p>
+    <w:p>
+      <w:pPr>
+        <w:pStyle w:val="1"/>
+        <w:spacing w:before="0" w:line="360" w:lineRule="auto"/>
+        <w:jc w:val="center"/>
+        <w:rPr>
+          <w:lang w:eastAsia="ru-RU"/>
+        </w:rPr>
+      </w:pPr>
+      <w:r>
+        <w:rPr>
+          <w:rFonts w:ascii="Times New Roman" w:hAnsi="Times New Roman" w:cs="Times New Roman"/>
+          <w:b/>
+          <w:color w:val="000000" w:themeColor="text1"/>
+          <w:sz w:val="28"/>
+          <w:szCs w:val="28"/>
+          <w:lang w:eastAsia="ru-RU"/>
+        </w:rPr>
+        <w:br/>
+      </w:r>
       <w:r>
         <w:rPr>
           <w:rFonts w:ascii="Times New Roman" w:hAnsi="Times New Roman" w:cs="Times New Roman"/>
@@ -1858,21 +1891,12 @@
           <w:szCs w:val="28"/>
           <w:lang w:eastAsia="ru-RU"/>
         </w:rPr>
-        <w:lastRenderedPageBreak/>
         <mc:AlternateContent>
           <mc:Choice Requires="wpg">
             <w:drawing>
-              <wp:anchor distT="0" distB="0" distL="114300" distR="114300" simplePos="0" relativeHeight="251672576" behindDoc="0" locked="0" layoutInCell="1" allowOverlap="1">
-                <wp:simplePos x="0" y="0"/>
-                <wp:positionH relativeFrom="margin">
-                  <wp:align>center</wp:align>
-                </wp:positionH>
-                <wp:positionV relativeFrom="paragraph">
-                  <wp:posOffset>375285</wp:posOffset>
-                </wp:positionV>
+              <wp:inline distT="0" distB="0" distL="0" distR="0">
                 <wp:extent cx="1428750" cy="3790950"/>
                 <wp:effectExtent l="19050" t="0" r="38100" b="19050"/>
-                <wp:wrapTopAndBottom/>
                 <wp:docPr id="12" name="Группа 12"/>
                 <wp:cNvGraphicFramePr/>
                 <a:graphic xmlns:a="http://schemas.openxmlformats.org/drawingml/2006/main">
@@ -2396,15 +2420,12 @@
                     </wpg:wgp>
                   </a:graphicData>
                 </a:graphic>
-                <wp14:sizeRelV relativeFrom="margin">
-                  <wp14:pctHeight>0</wp14:pctHeight>
-                </wp14:sizeRelV>
-              </wp:anchor>
+              </wp:inline>
             </w:drawing>
           </mc:Choice>
           <mc:Fallback>
             <w:pict>
-              <v:group id="Группа 12" o:spid="_x0000_s1026" style="position:absolute;left:0;text-align:left;margin-left:0;margin-top:29.55pt;width:112.5pt;height:298.5pt;z-index:251672576;mso-position-horizontal:center;mso-position-horizontal-relative:margin;mso-height-relative:margin" coordsize="14287,37814" o:gfxdata="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">
+              <v:group id="Группа 12" o:spid="_x0000_s1026" style="width:112.5pt;height:298.5pt;mso-position-horizontal-relative:char;mso-position-vertical-relative:line" coordsize="14287,37814" o:gfxdata="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">
                 <v:roundrect id="Прямоугольник: скругленные углы 1" o:spid="_x0000_s1027" style="position:absolute;width:14276;height:4667;visibility:visible;mso-wrap-style:square;v-text-anchor:middle" arcsize=".5" o:gfxdata="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" fillcolor="#d9e2f3 [660]" strokecolor="black [3213]" strokeweight="1pt">
                   <v:stroke joinstyle="miter"/>
                   <v:textbox>
@@ -2613,13 +2634,71 @@
                     </w:txbxContent>
                   </v:textbox>
                 </v:roundrect>
-                <w10:wrap type="topAndBottom" anchorx="margin"/>
+                <w10:anchorlock/>
               </v:group>
             </w:pict>
           </mc:Fallback>
         </mc:AlternateContent>
       </w:r>
-      <w:r>
+      <w:bookmarkEnd w:id="3"/>
+    </w:p>
+    <w:p>
+      <w:pPr>
+        <w:spacing w:after="0" w:line="360" w:lineRule="auto"/>
+        <w:jc w:val="center"/>
+        <w:rPr>
+          <w:rFonts w:ascii="Times New Roman" w:hAnsi="Times New Roman" w:cs="Times New Roman"/>
+          <w:sz w:val="28"/>
+          <w:szCs w:val="28"/>
+          <w:lang w:eastAsia="ru-RU"/>
+        </w:rPr>
+      </w:pPr>
+      <w:r>
+        <w:rPr>
+          <w:rFonts w:ascii="Times New Roman" w:hAnsi="Times New Roman" w:cs="Times New Roman"/>
+          <w:sz w:val="28"/>
+          <w:szCs w:val="28"/>
+          <w:lang w:eastAsia="ru-RU"/>
+        </w:rPr>
+        <w:t xml:space="preserve">Рисунок 1 </w:t>
+      </w:r>
+      <w:r>
+        <w:rPr>
+          <w:rFonts w:ascii="Times New Roman" w:hAnsi="Times New Roman" w:cs="Times New Roman"/>
+          <w:sz w:val="28"/>
+          <w:szCs w:val="28"/>
+          <w:lang w:eastAsia="ru-RU"/>
+        </w:rPr>
+        <w:t>–</w:t>
+      </w:r>
+      <w:r>
+        <w:rPr>
+          <w:rFonts w:ascii="Times New Roman" w:hAnsi="Times New Roman" w:cs="Times New Roman"/>
+          <w:sz w:val="28"/>
+          <w:szCs w:val="28"/>
+          <w:lang w:eastAsia="ru-RU"/>
+        </w:rPr>
+        <w:t xml:space="preserve"> Блок-схема</w:t>
+      </w:r>
+    </w:p>
+    <w:p>
+      <w:pPr>
+        <w:rPr>
+          <w:lang w:eastAsia="ru-RU"/>
+        </w:rPr>
+      </w:pPr>
+      <w:r>
+        <w:rPr>
+          <w:lang w:eastAsia="ru-RU"/>
+        </w:rPr>
+        <w:br w:type="page"/>
+      </w:r>
+    </w:p>
+    <w:p>
+      <w:pPr>
+        <w:pStyle w:val="1"/>
+        <w:spacing w:before="0" w:line="360" w:lineRule="auto"/>
+        <w:jc w:val="center"/>
         <w:rPr>
           <w:rFonts w:ascii="Times New Roman" w:hAnsi="Times New Roman" w:cs="Times New Roman"/>
           <w:b/>
@@ -2628,67 +2707,9 @@
           <w:szCs w:val="28"/>
           <w:lang w:eastAsia="ru-RU"/>
         </w:rPr>
-        <w:t>РАЗДЕЛ 4</w:t>
-      </w:r>
-      <w:bookmarkEnd w:id="4"/>
-    </w:p>
-    <w:p>
-      <w:pPr>
-        <w:spacing w:after="0" w:line="360" w:lineRule="auto"/>
-        <w:jc w:val="center"/>
-        <w:rPr>
-          <w:rFonts w:ascii="Times New Roman" w:hAnsi="Times New Roman" w:cs="Times New Roman"/>
-          <w:sz w:val="28"/>
-          <w:szCs w:val="28"/>
-          <w:lang w:eastAsia="ru-RU"/>
-        </w:rPr>
-      </w:pPr>
-      <w:r>
-        <w:rPr>
-          <w:rFonts w:ascii="Times New Roman" w:hAnsi="Times New Roman" w:cs="Times New Roman"/>
-          <w:sz w:val="28"/>
-          <w:szCs w:val="28"/>
-          <w:lang w:eastAsia="ru-RU"/>
-        </w:rPr>
-        <w:t xml:space="preserve">Рисунок 1 </w:t>
-      </w:r>
-      <w:r>
-        <w:rPr>
-          <w:rFonts w:ascii="Times New Roman" w:hAnsi="Times New Roman" w:cs="Times New Roman"/>
-          <w:sz w:val="28"/>
-          <w:szCs w:val="28"/>
-          <w:lang w:eastAsia="ru-RU"/>
-        </w:rPr>
-        <w:t>–</w:t>
-      </w:r>
-      <w:r>
-        <w:rPr>
-          <w:rFonts w:ascii="Times New Roman" w:hAnsi="Times New Roman" w:cs="Times New Roman"/>
-          <w:sz w:val="28"/>
-          <w:szCs w:val="28"/>
-          <w:lang w:eastAsia="ru-RU"/>
-        </w:rPr>
-        <w:t xml:space="preserve"> Блок-схема</w:t>
-      </w:r>
-    </w:p>
-    <w:p>
-      <w:pPr>
-        <w:rPr>
-          <w:lang w:eastAsia="ru-RU"/>
-        </w:rPr>
-      </w:pPr>
-      <w:r>
-        <w:rPr>
-          <w:lang w:eastAsia="ru-RU"/>
-        </w:rPr>
-        <w:br w:type="page"/>
-      </w:r>
-    </w:p>
-    <w:p>
-      <w:pPr>
-        <w:pStyle w:val="1"/>
-        <w:spacing w:before="0" w:line="360" w:lineRule="auto"/>
-        <w:jc w:val="center"/>
+      </w:pPr>
+      <w:bookmarkStart w:id="4" w:name="_Toc182848445"/>
+      <w:r>
         <w:rPr>
           <w:rFonts w:ascii="Times New Roman" w:hAnsi="Times New Roman" w:cs="Times New Roman"/>
           <w:b/>
@@ -2697,21 +2718,10 @@
           <w:szCs w:val="28"/>
           <w:lang w:eastAsia="ru-RU"/>
         </w:rPr>
-      </w:pPr>
-      <w:bookmarkStart w:id="5" w:name="_Toc182848445"/>
-      <w:r>
-        <w:rPr>
-          <w:rFonts w:ascii="Times New Roman" w:hAnsi="Times New Roman" w:cs="Times New Roman"/>
-          <w:b/>
-          <w:color w:val="000000" w:themeColor="text1"/>
-          <w:sz w:val="28"/>
-          <w:szCs w:val="28"/>
-          <w:lang w:eastAsia="ru-RU"/>
-        </w:rPr>
         <w:lastRenderedPageBreak/>
         <w:t>Список используемой литературы</w:t>
       </w:r>
-      <w:bookmarkEnd w:id="5"/>
+      <w:bookmarkEnd w:id="4"/>
     </w:p>
     <w:p>
       <w:pPr>
@@ -3016,8 +3026,12 @@
       </w:r>
     </w:p>
     <w:sectPr>
-      <w:headerReference w:type="default" r:id="rId9"/>
-      <w:footerReference w:type="default" r:id="rId10"/>
+      <w:headerReference w:type="even" r:id="rId9"/>
+      <w:headerReference w:type="default" r:id="rId10"/>
+      <w:footerReference w:type="even" r:id="rId11"/>
+      <w:footerReference w:type="default" r:id="rId12"/>
+      <w:headerReference w:type="first" r:id="rId13"/>
+      <w:footerReference w:type="first" r:id="rId14"/>
       <w:pgSz w:w="11906" w:h="16838"/>
       <w:pgMar w:top="1134" w:right="1134" w:bottom="1134" w:left="1134" w:header="709" w:footer="709" w:gutter="0"/>
       <w:cols w:space="708"/>
@@ -3053,6 +3067,16 @@
 </file>
 
 <file path=word/footer1.xml><?xml version="1.0" encoding="utf-8"?>
+<w:ftr xmlns:wpc="http://schemas.microsoft.com/office/word/2010/wordprocessingCanvas" xmlns:cx="http://schemas.microsoft.com/office/drawing/2014/chartex" xmlns:cx1="http://schemas.microsoft.com/office/drawing/2015/9/8/chartex" xmlns:cx2="http://schemas.microsoft.com/office/drawing/2015/10/21/chartex" xmlns:cx3="http://schemas.microsoft.com/office/drawing/2016/5/9/chartex" xmlns:cx4="http://schemas.microsoft.com/office/drawing/2016/5/10/chartex" xmlns:cx5="http://schemas.microsoft.com/office/drawing/2016/5/11/chartex" xmlns:cx6="http://schemas.microsoft.com/office/drawing/2016/5/12/chartex" xmlns:cx7="http://schemas.microsoft.com/office/drawing/2016/5/13/chartex" xmlns:cx8="http://schemas.microsoft.com/office/drawing/2016/5/14/chartex" xmlns:mc="http://schemas.openxmlformats.org/markup-compatibility/2006" xmlns:aink="http://schemas.microsoft.com/office/drawing/2016/ink" xmlns:am3d="http://schemas.microsoft.com/office/drawing/2017/model3d" xmlns:o="urn:schemas-microsoft-com:office:office" xmlns:r="http://schemas.openxmlformats.org/officeDocument/2006/relationships" xmlns:m="http://schemas.openxmlformats.org/officeDocument/2006/math" xmlns:v="urn:schemas-microsoft-com:vml" xmlns:wp14="http://schemas.microsoft.com/office/word/2010/wordprocessingDrawing" xmlns:wp="http://schemas.openxmlformats.org/drawingml/2006/wordprocessingDrawing" xmlns:w10="urn:schemas-microsoft-com:office:word" xmlns:w="http://schemas.openxmlformats.org/wordprocessingml/2006/main" xmlns:w14="http://schemas.microsoft.com/office/word/2010/wordml" xmlns:w15="http://schemas.microsoft.com/office/word/2012/wordml" xmlns:w16cid="http://schemas.microsoft.com/office/word/2016/wordml/cid" xmlns:w16se="http://schemas.microsoft.com/office/word/2015/wordml/symex" xmlns:wpg="http://schemas.microsoft.com/office/word/2010/wordprocessingGroup" xmlns:wpi="http://schemas.microsoft.com/office/word/2010/wordprocessingInk" xmlns:wne="http://schemas.microsoft.com/office/word/2006/wordml" xmlns:wps="http://schemas.microsoft.com/office/word/2010/wordprocessingShape" mc:Ignorable="w14 w15 w16se w16cid wp14">
+  <w:p>
+    <w:pPr>
+      <w:pStyle w:val="aa"/>
+    </w:pPr>
+  </w:p>
+</w:ftr>
+</file>
+
+<file path=word/footer2.xml><?xml version="1.0" encoding="utf-8"?>
 <w:ftr xmlns:wpc="http://schemas.microsoft.com/office/word/2010/wordprocessingCanvas" xmlns:cx="http://schemas.microsoft.com/office/drawing/2014/chartex" xmlns:cx1="http://schemas.microsoft.com/office/drawing/2015/9/8/chartex" xmlns:cx2="http://schemas.microsoft.com/office/drawing/2015/10/21/chartex" xmlns:cx3="http://schemas.microsoft.com/office/drawing/2016/5/9/chartex" xmlns:cx4="http://schemas.microsoft.com/office/drawing/2016/5/10/chartex" xmlns:cx5="http://schemas.microsoft.com/office/drawing/2016/5/11/chartex" xmlns:cx6="http://schemas.microsoft.com/office/drawing/2016/5/12/chartex" xmlns:cx7="http://schemas.microsoft.com/office/drawing/2016/5/13/chartex" xmlns:cx8="http://schemas.microsoft.com/office/drawing/2016/5/14/chartex" xmlns:mc="http://schemas.openxmlformats.org/markup-compatibility/2006" xmlns:aink="http://schemas.microsoft.com/office/drawing/2016/ink" xmlns:am3d="http://schemas.microsoft.com/office/drawing/2017/model3d" xmlns:o="urn:schemas-microsoft-com:office:office" xmlns:r="http://schemas.openxmlformats.org/officeDocument/2006/relationships" xmlns:m="http://schemas.openxmlformats.org/officeDocument/2006/math" xmlns:v="urn:schemas-microsoft-com:vml" xmlns:wp14="http://schemas.microsoft.com/office/word/2010/wordprocessingDrawing" xmlns:wp="http://schemas.openxmlformats.org/drawingml/2006/wordprocessingDrawing" xmlns:w10="urn:schemas-microsoft-com:office:word" xmlns:w="http://schemas.openxmlformats.org/wordprocessingml/2006/main" xmlns:w14="http://schemas.microsoft.com/office/word/2010/wordml" xmlns:w15="http://schemas.microsoft.com/office/word/2012/wordml" xmlns:w16cid="http://schemas.microsoft.com/office/word/2016/wordml/cid" xmlns:w16se="http://schemas.microsoft.com/office/word/2015/wordml/symex" xmlns:wpg="http://schemas.microsoft.com/office/word/2010/wordprocessingGroup" xmlns:wpi="http://schemas.microsoft.com/office/word/2010/wordprocessingInk" xmlns:wne="http://schemas.microsoft.com/office/word/2006/wordml" xmlns:wps="http://schemas.microsoft.com/office/word/2010/wordprocessingShape" mc:Ignorable="w14 w15 w16se w16cid wp14">
   <w:sdt>
     <w:sdtPr>
@@ -3110,8 +3134,20 @@
           <w:fldChar w:fldCharType="end"/>
         </w:r>
       </w:p>
+      <w:bookmarkStart w:id="5" w:name="_GoBack" w:displacedByCustomXml="next"/>
+      <w:bookmarkEnd w:id="5" w:displacedByCustomXml="next"/>
     </w:sdtContent>
   </w:sdt>
+</w:ftr>
+</file>
+
+<file path=word/footer3.xml><?xml version="1.0" encoding="utf-8"?>
+<w:ftr xmlns:wpc="http://schemas.microsoft.com/office/word/2010/wordprocessingCanvas" xmlns:cx="http://schemas.microsoft.com/office/drawing/2014/chartex" xmlns:cx1="http://schemas.microsoft.com/office/drawing/2015/9/8/chartex" xmlns:cx2="http://schemas.microsoft.com/office/drawing/2015/10/21/chartex" xmlns:cx3="http://schemas.microsoft.com/office/drawing/2016/5/9/chartex" xmlns:cx4="http://schemas.microsoft.com/office/drawing/2016/5/10/chartex" xmlns:cx5="http://schemas.microsoft.com/office/drawing/2016/5/11/chartex" xmlns:cx6="http://schemas.microsoft.com/office/drawing/2016/5/12/chartex" xmlns:cx7="http://schemas.microsoft.com/office/drawing/2016/5/13/chartex" xmlns:cx8="http://schemas.microsoft.com/office/drawing/2016/5/14/chartex" xmlns:mc="http://schemas.openxmlformats.org/markup-compatibility/2006" xmlns:aink="http://schemas.microsoft.com/office/drawing/2016/ink" xmlns:am3d="http://schemas.microsoft.com/office/drawing/2017/model3d" xmlns:o="urn:schemas-microsoft-com:office:office" xmlns:r="http://schemas.openxmlformats.org/officeDocument/2006/relationships" xmlns:m="http://schemas.openxmlformats.org/officeDocument/2006/math" xmlns:v="urn:schemas-microsoft-com:vml" xmlns:wp14="http://schemas.microsoft.com/office/word/2010/wordprocessingDrawing" xmlns:wp="http://schemas.openxmlformats.org/drawingml/2006/wordprocessingDrawing" xmlns:w10="urn:schemas-microsoft-com:office:word" xmlns:w="http://schemas.openxmlformats.org/wordprocessingml/2006/main" xmlns:w14="http://schemas.microsoft.com/office/word/2010/wordml" xmlns:w15="http://schemas.microsoft.com/office/word/2012/wordml" xmlns:w16cid="http://schemas.microsoft.com/office/word/2016/wordml/cid" xmlns:w16se="http://schemas.microsoft.com/office/word/2015/wordml/symex" xmlns:wpg="http://schemas.microsoft.com/office/word/2010/wordprocessingGroup" xmlns:wpi="http://schemas.microsoft.com/office/word/2010/wordprocessingInk" xmlns:wne="http://schemas.microsoft.com/office/word/2006/wordml" xmlns:wps="http://schemas.microsoft.com/office/word/2010/wordprocessingShape" mc:Ignorable="w14 w15 w16se w16cid wp14">
+  <w:p>
+    <w:pPr>
+      <w:pStyle w:val="aa"/>
+    </w:pPr>
+  </w:p>
 </w:ftr>
 </file>
 
@@ -3141,6 +3177,16 @@
 </file>
 
 <file path=word/header1.xml><?xml version="1.0" encoding="utf-8"?>
+<w:hdr xmlns:wpc="http://schemas.microsoft.com/office/word/2010/wordprocessingCanvas" xmlns:cx="http://schemas.microsoft.com/office/drawing/2014/chartex" xmlns:cx1="http://schemas.microsoft.com/office/drawing/2015/9/8/chartex" xmlns:cx2="http://schemas.microsoft.com/office/drawing/2015/10/21/chartex" xmlns:cx3="http://schemas.microsoft.com/office/drawing/2016/5/9/chartex" xmlns:cx4="http://schemas.microsoft.com/office/drawing/2016/5/10/chartex" xmlns:cx5="http://schemas.microsoft.com/office/drawing/2016/5/11/chartex" xmlns:cx6="http://schemas.microsoft.com/office/drawing/2016/5/12/chartex" xmlns:cx7="http://schemas.microsoft.com/office/drawing/2016/5/13/chartex" xmlns:cx8="http://schemas.microsoft.com/office/drawing/2016/5/14/chartex" xmlns:mc="http://schemas.openxmlformats.org/markup-compatibility/2006" xmlns:aink="http://schemas.microsoft.com/office/drawing/2016/ink" xmlns:am3d="http://schemas.microsoft.com/office/drawing/2017/model3d" xmlns:o="urn:schemas-microsoft-com:office:office" xmlns:r="http://schemas.openxmlformats.org/officeDocument/2006/relationships" xmlns:m="http://schemas.openxmlformats.org/officeDocument/2006/math" xmlns:v="urn:schemas-microsoft-com:vml" xmlns:wp14="http://schemas.microsoft.com/office/word/2010/wordprocessingDrawing" xmlns:wp="http://schemas.openxmlformats.org/drawingml/2006/wordprocessingDrawing" xmlns:w10="urn:schemas-microsoft-com:office:word" xmlns:w="http://schemas.openxmlformats.org/wordprocessingml/2006/main" xmlns:w14="http://schemas.microsoft.com/office/word/2010/wordml" xmlns:w15="http://schemas.microsoft.com/office/word/2012/wordml" xmlns:w16cid="http://schemas.microsoft.com/office/word/2016/wordml/cid" xmlns:w16se="http://schemas.microsoft.com/office/word/2015/wordml/symex" xmlns:wpg="http://schemas.microsoft.com/office/word/2010/wordprocessingGroup" xmlns:wpi="http://schemas.microsoft.com/office/word/2010/wordprocessingInk" xmlns:wne="http://schemas.microsoft.com/office/word/2006/wordml" xmlns:wps="http://schemas.microsoft.com/office/word/2010/wordprocessingShape" mc:Ignorable="w14 w15 w16se w16cid wp14">
+  <w:p>
+    <w:pPr>
+      <w:pStyle w:val="a8"/>
+    </w:pPr>
+  </w:p>
+</w:hdr>
+</file>
+
+<file path=word/header2.xml><?xml version="1.0" encoding="utf-8"?>
 <w:hdr xmlns:wpc="http://schemas.microsoft.com/office/word/2010/wordprocessingCanvas" xmlns:cx="http://schemas.microsoft.com/office/drawing/2014/chartex" xmlns:cx1="http://schemas.microsoft.com/office/drawing/2015/9/8/chartex" xmlns:cx2="http://schemas.microsoft.com/office/drawing/2015/10/21/chartex" xmlns:cx3="http://schemas.microsoft.com/office/drawing/2016/5/9/chartex" xmlns:cx4="http://schemas.microsoft.com/office/drawing/2016/5/10/chartex" xmlns:cx5="http://schemas.microsoft.com/office/drawing/2016/5/11/chartex" xmlns:cx6="http://schemas.microsoft.com/office/drawing/2016/5/12/chartex" xmlns:cx7="http://schemas.microsoft.com/office/drawing/2016/5/13/chartex" xmlns:cx8="http://schemas.microsoft.com/office/drawing/2016/5/14/chartex" xmlns:mc="http://schemas.openxmlformats.org/markup-compatibility/2006" xmlns:aink="http://schemas.microsoft.com/office/drawing/2016/ink" xmlns:am3d="http://schemas.microsoft.com/office/drawing/2017/model3d" xmlns:o="urn:schemas-microsoft-com:office:office" xmlns:r="http://schemas.openxmlformats.org/officeDocument/2006/relationships" xmlns:m="http://schemas.openxmlformats.org/officeDocument/2006/math" xmlns:v="urn:schemas-microsoft-com:vml" xmlns:wp14="http://schemas.microsoft.com/office/word/2010/wordprocessingDrawing" xmlns:wp="http://schemas.openxmlformats.org/drawingml/2006/wordprocessingDrawing" xmlns:w10="urn:schemas-microsoft-com:office:word" xmlns:w="http://schemas.openxmlformats.org/wordprocessingml/2006/main" xmlns:w14="http://schemas.microsoft.com/office/word/2010/wordml" xmlns:w15="http://schemas.microsoft.com/office/word/2012/wordml" xmlns:w16cid="http://schemas.microsoft.com/office/word/2016/wordml/cid" xmlns:w16se="http://schemas.microsoft.com/office/word/2015/wordml/symex" xmlns:wpg="http://schemas.microsoft.com/office/word/2010/wordprocessingGroup" xmlns:wpi="http://schemas.microsoft.com/office/word/2010/wordprocessingInk" xmlns:wne="http://schemas.microsoft.com/office/word/2006/wordml" xmlns:wps="http://schemas.microsoft.com/office/word/2010/wordprocessingShape" mc:Ignorable="w14 w15 w16se w16cid wp14">
   <w:p>
     <w:pPr>
@@ -3160,6 +3206,16 @@
       </w:rPr>
       <w:t>Полещук Егор Юрьевич ФИТ-242</w:t>
     </w:r>
+  </w:p>
+</w:hdr>
+</file>
+
+<file path=word/header3.xml><?xml version="1.0" encoding="utf-8"?>
+<w:hdr xmlns:wpc="http://schemas.microsoft.com/office/word/2010/wordprocessingCanvas" xmlns:cx="http://schemas.microsoft.com/office/drawing/2014/chartex" xmlns:cx1="http://schemas.microsoft.com/office/drawing/2015/9/8/chartex" xmlns:cx2="http://schemas.microsoft.com/office/drawing/2015/10/21/chartex" xmlns:cx3="http://schemas.microsoft.com/office/drawing/2016/5/9/chartex" xmlns:cx4="http://schemas.microsoft.com/office/drawing/2016/5/10/chartex" xmlns:cx5="http://schemas.microsoft.com/office/drawing/2016/5/11/chartex" xmlns:cx6="http://schemas.microsoft.com/office/drawing/2016/5/12/chartex" xmlns:cx7="http://schemas.microsoft.com/office/drawing/2016/5/13/chartex" xmlns:cx8="http://schemas.microsoft.com/office/drawing/2016/5/14/chartex" xmlns:mc="http://schemas.openxmlformats.org/markup-compatibility/2006" xmlns:aink="http://schemas.microsoft.com/office/drawing/2016/ink" xmlns:am3d="http://schemas.microsoft.com/office/drawing/2017/model3d" xmlns:o="urn:schemas-microsoft-com:office:office" xmlns:r="http://schemas.openxmlformats.org/officeDocument/2006/relationships" xmlns:m="http://schemas.openxmlformats.org/officeDocument/2006/math" xmlns:v="urn:schemas-microsoft-com:vml" xmlns:wp14="http://schemas.microsoft.com/office/word/2010/wordprocessingDrawing" xmlns:wp="http://schemas.openxmlformats.org/drawingml/2006/wordprocessingDrawing" xmlns:w10="urn:schemas-microsoft-com:office:word" xmlns:w="http://schemas.openxmlformats.org/wordprocessingml/2006/main" xmlns:w14="http://schemas.microsoft.com/office/word/2010/wordml" xmlns:w15="http://schemas.microsoft.com/office/word/2012/wordml" xmlns:w16cid="http://schemas.microsoft.com/office/word/2016/wordml/cid" xmlns:w16se="http://schemas.microsoft.com/office/word/2015/wordml/symex" xmlns:wpg="http://schemas.microsoft.com/office/word/2010/wordprocessingGroup" xmlns:wpi="http://schemas.microsoft.com/office/word/2010/wordprocessingInk" xmlns:wne="http://schemas.microsoft.com/office/word/2006/wordml" xmlns:wps="http://schemas.microsoft.com/office/word/2010/wordprocessingShape" mc:Ignorable="w14 w15 w16se w16cid wp14">
+  <w:p>
+    <w:pPr>
+      <w:pStyle w:val="a8"/>
+    </w:pPr>
   </w:p>
 </w:hdr>
 </file>
@@ -4893,7 +4949,7 @@
 </file>
 
 <file path=customXml/itemProps1.xml><?xml version="1.0" encoding="utf-8"?>
-<ds:datastoreItem xmlns:ds="http://schemas.openxmlformats.org/officeDocument/2006/customXml" ds:itemID="{22F49D83-BF88-431D-8479-E9414417699D}">
+<ds:datastoreItem xmlns:ds="http://schemas.openxmlformats.org/officeDocument/2006/customXml" ds:itemID="{C6245170-68AD-429E-9605-953A863E66A8}">
   <ds:schemaRefs>
     <ds:schemaRef ds:uri="http://schemas.openxmlformats.org/officeDocument/2006/bibliography"/>
   </ds:schemaRefs>
